--- a/AirBnBCaseStudy.docx
+++ b/AirBnBCaseStudy.docx
@@ -1,6 +1,6 @@
 
 <file path=word/document.xml><?xml version="1.0" encoding="utf-8"?>
-<w:document xmlns:ve="http://schemas.openxmlformats.org/markup-compatibility/2006" xmlns:o="urn:schemas-microsoft-com:office:office" xmlns:r="http://schemas.openxmlformats.org/officeDocument/2006/relationships" xmlns:m="http://schemas.openxmlformats.org/officeDocument/2006/math" xmlns:v="urn:schemas-microsoft-com:vml" xmlns:wp="http://schemas.openxmlformats.org/drawingml/2006/wordprocessingDrawing" xmlns:w10="urn:schemas-microsoft-com:office:word" xmlns:w="http://schemas.openxmlformats.org/wordprocessingml/2006/main" xmlns:wne="http://schemas.microsoft.com/office/word/2006/wordml">
+<w:document xmlns:wpc="http://schemas.microsoft.com/office/word/2010/wordprocessingCanvas" xmlns:mo="http://schemas.microsoft.com/office/mac/office/2008/main" xmlns:mc="http://schemas.openxmlformats.org/markup-compatibility/2006" xmlns:mv="urn:schemas-microsoft-com:mac:vml" xmlns:o="urn:schemas-microsoft-com:office:office" xmlns:r="http://schemas.openxmlformats.org/officeDocument/2006/relationships" xmlns:m="http://schemas.openxmlformats.org/officeDocument/2006/math" xmlns:v="urn:schemas-microsoft-com:vml" xmlns:wp14="http://schemas.microsoft.com/office/word/2010/wordprocessingDrawing" xmlns:wp="http://schemas.openxmlformats.org/drawingml/2006/wordprocessingDrawing" xmlns:w10="urn:schemas-microsoft-com:office:word" xmlns:w="http://schemas.openxmlformats.org/wordprocessingml/2006/main" xmlns:w14="http://schemas.microsoft.com/office/word/2010/wordml" xmlns:wpg="http://schemas.microsoft.com/office/word/2010/wordprocessingGroup" xmlns:wpi="http://schemas.microsoft.com/office/word/2010/wordprocessingInk" xmlns:wne="http://schemas.microsoft.com/office/word/2006/wordml" xmlns:wps="http://schemas.microsoft.com/office/word/2010/wordprocessingShape" mc:Ignorable="w14 wp14">
   <w:body>
     <w:p>
       <w:pPr>
@@ -179,8 +179,8 @@
           <w:lang w:val="en-IN" w:eastAsia="en-IN"/>
         </w:rPr>
         <w:sectPr>
-          <w:footerReference w:type="even" r:id="rId4"/>
-          <w:footerReference w:type="default" r:id="rId5"/>
+          <w:footerReference w:type="even" r:id="rId7"/>
+          <w:footerReference w:type="default" r:id="rId8"/>
           <w:pgSz w:w="11906" w:h="16838" w:code="9"/>
           <w:pgMar w:top="1440" w:right="1440" w:bottom="1440" w:left="1440" w:header="709" w:footer="709" w:gutter="0"/>
           <w:pgNumType w:start="0"/>
@@ -1196,7 +1196,7 @@
         </w:rPr>
         <w:t xml:space="preserve">As Sangeet Choudary(2013), a startup advisor, states “a strong curation and </w:t>
       </w:r>
-      <w:hyperlink r:id="rId6" w:history="1">
+      <w:hyperlink r:id="rId9" w:history="1">
         <w:r>
           <w:rPr>
             <w:rFonts w:ascii="Times New Roman" w:eastAsia="Times New Roman" w:hAnsi="Times New Roman"/>
@@ -2814,7 +2814,7 @@
         </w:rPr>
         <w:t>Since its founding in 2008, Airbnb has served over 300 million guests and is valued at over $10 billion (Zervas, Proserpio and Byers, 2015).</w:t>
       </w:r>
-      <w:hyperlink r:id="rId7" w:history="1"/>
+      <w:hyperlink r:id="rId10" w:history="1"/>
       <w:r>
         <w:rPr>
           <w:rFonts w:ascii="Times New Roman" w:eastAsia="Times New Roman" w:hAnsi="Times New Roman"/>
@@ -3441,7 +3441,7 @@
         </w:rPr>
         <w:t xml:space="preserve">from </w:t>
       </w:r>
-      <w:hyperlink r:id="rId8" w:history="1">
+      <w:hyperlink r:id="rId11" w:history="1">
         <w:r>
           <w:rPr>
             <w:rStyle w:val="Hyperlink"/>
@@ -3484,7 +3484,7 @@
           <w:lang w:val="en-IN" w:eastAsia="en-IN"/>
         </w:rPr>
       </w:pPr>
-      <w:hyperlink r:id="rId9" w:history="1">
+      <w:hyperlink r:id="rId12" w:history="1">
         <w:r>
           <w:rPr>
             <w:rStyle w:val="Hyperlink"/>
@@ -3692,7 +3692,7 @@
           <w:lang w:val="en-IN" w:eastAsia="en-IN"/>
         </w:rPr>
       </w:pPr>
-      <w:hyperlink r:id="rId10" w:history="1">
+      <w:hyperlink r:id="rId13" w:history="1">
         <w:r>
           <w:rPr>
             <w:rStyle w:val="Hyperlink"/>
@@ -3833,7 +3833,7 @@
         </w:rPr>
         <w:t xml:space="preserve">because privacy. Retrieved December 4, 2015, from </w:t>
       </w:r>
-      <w:hyperlink r:id="rId11" w:history="1">
+      <w:hyperlink r:id="rId14" w:history="1">
         <w:r>
           <w:rPr>
             <w:rStyle w:val="Hyperlink"/>
@@ -3938,7 +3938,7 @@
         </w:rPr>
         <w:t xml:space="preserve">Consigli, M., Gallagher, M., Kumar, M., Mehta, N., Purnell, J., &amp; Templeton, R. (2012). </w:t>
       </w:r>
-      <w:hyperlink r:id="rId12" w:history="1">
+      <w:hyperlink r:id="rId15" w:history="1">
         <w:r>
           <w:rPr>
             <w:rFonts w:ascii="Times New Roman" w:eastAsia="Times New Roman" w:hAnsi="Times New Roman"/>
@@ -4004,7 +4004,7 @@
           <w:lang w:val="en-IN" w:eastAsia="en-IN"/>
         </w:rPr>
       </w:pPr>
-      <w:hyperlink r:id="rId13" w:history="1">
+      <w:hyperlink r:id="rId16" w:history="1">
         <w:r>
           <w:rPr>
             <w:rFonts w:ascii="Times New Roman" w:eastAsia="Times New Roman" w:hAnsi="Times New Roman"/>
@@ -4069,7 +4069,7 @@
         </w:rPr>
         <w:t xml:space="preserve">Iyer, A. (2015, February 7). How Modern Marketplaces Like Uber and Airbnb Build Trust to Achieve Liquidity. Retrieved December 6, 2015, from </w:t>
       </w:r>
-      <w:hyperlink r:id="rId14" w:history="1">
+      <w:hyperlink r:id="rId17" w:history="1">
         <w:r>
           <w:rPr>
             <w:rStyle w:val="Hyperlink"/>
@@ -4126,7 +4126,7 @@
           <w:lang w:val="en-IN" w:eastAsia="en-IN"/>
         </w:rPr>
       </w:pPr>
-      <w:hyperlink r:id="rId15" w:history="1">
+      <w:hyperlink r:id="rId18" w:history="1">
         <w:r>
           <w:rPr>
             <w:rStyle w:val="Hyperlink"/>
@@ -4271,7 +4271,7 @@
         </w:rPr>
         <w:t xml:space="preserve">Reit, C. (2015, October 1). The Effect (If Any) Of Airbnb On Hotel Companies. Retrieved December 6, 2015, from </w:t>
       </w:r>
-      <w:hyperlink r:id="rId16" w:history="1">
+      <w:hyperlink r:id="rId19" w:history="1">
         <w:r>
           <w:rPr>
             <w:rStyle w:val="Hyperlink"/>
@@ -4326,7 +4326,7 @@
           <w:lang w:val="en-IN" w:eastAsia="en-IN"/>
         </w:rPr>
       </w:pPr>
-      <w:hyperlink r:id="rId17" w:history="1">
+      <w:hyperlink r:id="rId20" w:history="1">
         <w:r>
           <w:rPr>
             <w:rStyle w:val="Hyperlink"/>
@@ -4366,7 +4366,7 @@
         </w:rPr>
         <w:t xml:space="preserve">Romero, F. (2011, July 29). Airbnb Renter Wrecks Woman’s San Francisco Home | TIME.com. Retrieved December 4, 2015, from </w:t>
       </w:r>
-      <w:hyperlink r:id="rId18" w:history="1">
+      <w:hyperlink r:id="rId21" w:history="1">
         <w:r>
           <w:rPr>
             <w:rStyle w:val="Hyperlink"/>
@@ -4409,7 +4409,7 @@
         </w:rPr>
         <w:t xml:space="preserve">Roundman, S. (2013, June 3). Airbnb is Disruptive, But Is It Getting Creepy Now. Retrieved December 6, 2015, from </w:t>
       </w:r>
-      <w:hyperlink r:id="rId19" w:history="1">
+      <w:hyperlink r:id="rId22" w:history="1">
         <w:r>
           <w:rPr>
             <w:rStyle w:val="Hyperlink"/>
@@ -4464,7 +4464,7 @@
           <w:lang w:val="en-IN" w:eastAsia="en-IN"/>
         </w:rPr>
       </w:pPr>
-      <w:hyperlink r:id="rId20" w:history="1">
+      <w:hyperlink r:id="rId23" w:history="1">
         <w:r>
           <w:rPr>
             <w:rStyle w:val="Hyperlink"/>
@@ -4505,7 +4505,7 @@
         </w:rPr>
         <w:t xml:space="preserve">Stewart, P. (2014, May 15). How to Design a Billion Dollar Company. Retrieved December 3, 2015, from </w:t>
       </w:r>
-      <w:hyperlink r:id="rId21" w:history="1">
+      <w:hyperlink r:id="rId24" w:history="1">
         <w:r>
           <w:rPr>
             <w:rFonts w:ascii="Times New Roman" w:eastAsia="Times New Roman" w:hAnsi="Times New Roman"/>
@@ -4588,7 +4588,7 @@
         </w:rPr>
         <w:t xml:space="preserve">, J. (2012). Airbnb. Retrieved December 2, 2015, from </w:t>
       </w:r>
-      <w:hyperlink r:id="rId22" w:history="1">
+      <w:hyperlink r:id="rId25" w:history="1">
         <w:r>
           <w:rPr>
             <w:rFonts w:ascii="Times New Roman" w:eastAsia="Times New Roman" w:hAnsi="Times New Roman"/>
@@ -4880,10 +4880,9 @@
           <w:noProof/>
           <w:color w:val="333333"/>
           <w:shd w:val="clear" w:color="auto" w:fill="FFFFFF"/>
-          <w:lang w:val="en-IN" w:eastAsia="en-IN"/>
         </w:rPr>
         <w:drawing>
-          <wp:inline distT="0" distB="0" distL="0" distR="0">
+          <wp:inline distT="0" distB="0" distL="0" distR="0" wp14:anchorId="32F3607D" wp14:editId="3DC9618B">
             <wp:extent cx="5339715" cy="2527300"/>
             <wp:effectExtent l="19050" t="0" r="0" b="0"/>
             <wp:docPr id="41" name="Picture 2" descr="https://lh5.googleusercontent.com/Ivt2wRTWwF1mHwzY3ycjn8oVz80RVOGkoxd1Ts8vuhsx5Ujm9K_flmwknG7gVfSqcNF6dGw1VJZtRqMEFwZK8f7SlXnuwWhmCuWI1bxiygLVtKpsO7VqY6C_51yR4BVahGldOz_M"/>
@@ -4900,7 +4899,7 @@
                     </pic:cNvPicPr>
                   </pic:nvPicPr>
                   <pic:blipFill>
-                    <a:blip r:embed="rId23"/>
+                    <a:blip r:embed="rId26"/>
                     <a:srcRect/>
                     <a:stretch>
                       <a:fillRect/>
@@ -4955,7 +4954,7 @@
         </w:rPr>
         <w:t xml:space="preserve">Source: Airbnb: The Growth Story You Didn't Know. (n.d.). Retrieved December 10, 2015, from </w:t>
       </w:r>
-      <w:hyperlink r:id="rId24" w:history="1">
+      <w:hyperlink r:id="rId27" w:history="1">
         <w:r>
           <w:rPr>
             <w:rStyle w:val="Hyperlink"/>
@@ -5050,10 +5049,9 @@
           <w:noProof/>
           <w:color w:val="333333"/>
           <w:shd w:val="clear" w:color="auto" w:fill="FFFFFF"/>
-          <w:lang w:val="en-IN" w:eastAsia="en-IN"/>
         </w:rPr>
         <w:drawing>
-          <wp:inline distT="0" distB="0" distL="0" distR="0">
+          <wp:inline distT="0" distB="0" distL="0" distR="0" wp14:anchorId="71AFEBEF" wp14:editId="04FB12E2">
             <wp:extent cx="5305425" cy="2726055"/>
             <wp:effectExtent l="19050" t="0" r="9525" b="0"/>
             <wp:docPr id="42" name="Picture 3" descr="https://lh3.googleusercontent.com/ABANWo3Xy7hEJF1RZ3qVa3DLu1ax0ckunJC3wNIlOwPtRBwk8ELegDTks5Z3bJCXNecPRp-ZHvqryY6nmchgRLM8pdufBY4yjcqWy5tF56FF2MZpqN4-XWuWJ_s1AzQzFHY14bCr"/>
@@ -5070,7 +5068,7 @@
                     </pic:cNvPicPr>
                   </pic:nvPicPr>
                   <pic:blipFill>
-                    <a:blip r:embed="rId25"/>
+                    <a:blip r:embed="rId28"/>
                     <a:srcRect/>
                     <a:stretch>
                       <a:fillRect/>
@@ -5280,10 +5278,9 @@
           <w:noProof/>
           <w:color w:val="333333"/>
           <w:shd w:val="clear" w:color="auto" w:fill="FFFFFF"/>
-          <w:lang w:val="en-IN" w:eastAsia="en-IN"/>
         </w:rPr>
         <w:drawing>
-          <wp:inline distT="0" distB="0" distL="0" distR="0">
+          <wp:inline distT="0" distB="0" distL="0" distR="0" wp14:anchorId="2F1020AC" wp14:editId="18C245A5">
             <wp:extent cx="5305425" cy="3053715"/>
             <wp:effectExtent l="19050" t="0" r="9525" b="0"/>
             <wp:docPr id="43" name="Picture 4" descr="https://lh5.googleusercontent.com/4G6owgfMNLrN02hzrHNO7wRJBTbrbf1te22iicTKFpXijkJGUkhCbTPE6U77apAi6Q6djwrDhGyO8eQuimiKVLI_S3VGlklsO8hraxad-ZxmQOYJlCCPWzf-ZE4s0ivKhy49vZQ1"/>
@@ -5300,7 +5297,7 @@
                     </pic:cNvPicPr>
                   </pic:nvPicPr>
                   <pic:blipFill>
-                    <a:blip r:embed="rId26"/>
+                    <a:blip r:embed="rId29"/>
                     <a:srcRect/>
                     <a:stretch>
                       <a:fillRect/>
@@ -5353,7 +5350,7 @@
         </w:rPr>
         <w:t xml:space="preserve">Source: Airbnb: The Growth Story You Didn't Know. (n.d.). Retrieved December 10, 2015, from </w:t>
       </w:r>
-      <w:hyperlink r:id="rId27" w:history="1">
+      <w:hyperlink r:id="rId30" w:history="1">
         <w:r>
           <w:rPr>
             <w:rStyle w:val="Hyperlink"/>
@@ -5411,10 +5408,9 @@
         <w:rPr>
           <w:rFonts w:ascii="Times New Roman" w:eastAsia="Times New Roman" w:hAnsi="Times New Roman"/>
           <w:noProof/>
-          <w:lang w:val="en-IN" w:eastAsia="en-IN"/>
         </w:rPr>
         <w:drawing>
-          <wp:inline distT="0" distB="0" distL="0" distR="0">
+          <wp:inline distT="0" distB="0" distL="0" distR="0" wp14:anchorId="6FF698A4" wp14:editId="624AB347">
             <wp:extent cx="5727700" cy="3623310"/>
             <wp:effectExtent l="19050" t="0" r="6350" b="0"/>
             <wp:docPr id="44" name="Picture 27" descr="https://lh3.googleusercontent.com/aewjHCTEnO687gL_dF-fc7Ihv27Ja1ESxbG6nmFjCLQVJNUH5cULDNmrum0IZz6WYAalt4m_UNqbw10OSTYa8Re-CKZj8JKmsaHpQZKFIsSTB1GhO_KO9kLMaKDdRvxw8G4JvyC-"/>
@@ -5431,7 +5427,7 @@
                     </pic:cNvPicPr>
                   </pic:nvPicPr>
                   <pic:blipFill>
-                    <a:blip r:embed="rId28"/>
+                    <a:blip r:embed="rId31"/>
                     <a:srcRect/>
                     <a:stretch>
                       <a:fillRect/>
@@ -5486,7 +5482,7 @@
           <w:lang w:val="en-IN" w:eastAsia="en-IN"/>
         </w:rPr>
       </w:pPr>
-      <w:hyperlink r:id="rId29" w:history="1">
+      <w:hyperlink r:id="rId32" w:history="1">
         <w:r>
           <w:rPr>
             <w:rStyle w:val="Hyperlink"/>
@@ -5577,10 +5573,9 @@
           <w:noProof/>
           <w:color w:val="333333"/>
           <w:shd w:val="clear" w:color="auto" w:fill="FFFFFF"/>
-          <w:lang w:val="en-IN" w:eastAsia="en-IN"/>
         </w:rPr>
         <w:drawing>
-          <wp:inline distT="0" distB="0" distL="0" distR="0">
+          <wp:inline distT="0" distB="0" distL="0" distR="0" wp14:anchorId="66CC939E" wp14:editId="5147F2A8">
             <wp:extent cx="6099175" cy="3027680"/>
             <wp:effectExtent l="19050" t="0" r="0" b="0"/>
             <wp:docPr id="45" name="Picture 5" descr="city_rating_distribution.png"/>
@@ -5597,7 +5592,7 @@
                     </pic:cNvPicPr>
                   </pic:nvPicPr>
                   <pic:blipFill>
-                    <a:blip r:embed="rId30"/>
+                    <a:blip r:embed="rId33"/>
                     <a:srcRect/>
                     <a:stretch>
                       <a:fillRect/>
@@ -5649,7 +5644,7 @@
         </w:rPr>
         <w:t xml:space="preserve">Whimsley, T. (2014, June 12). Trust, Ratings and the Data Behind Airbnb's Host Turnover. Retrieved December 4, 2015, from </w:t>
       </w:r>
-      <w:hyperlink r:id="rId31" w:history="1">
+      <w:hyperlink r:id="rId34" w:history="1">
         <w:r>
           <w:rPr>
             <w:rStyle w:val="Hyperlink"/>
@@ -5742,10 +5737,9 @@
           <w:noProof/>
           <w:color w:val="333333"/>
           <w:shd w:val="clear" w:color="auto" w:fill="FFFFFF"/>
-          <w:lang w:val="en-IN" w:eastAsia="en-IN"/>
         </w:rPr>
         <w:drawing>
-          <wp:inline distT="0" distB="0" distL="0" distR="0">
+          <wp:inline distT="0" distB="0" distL="0" distR="0" wp14:anchorId="50350433" wp14:editId="1CEF0B52">
             <wp:extent cx="4752975" cy="4037330"/>
             <wp:effectExtent l="19050" t="0" r="9525" b="0"/>
             <wp:docPr id="46" name="Picture 6" descr="https://lh5.googleusercontent.com/FQ1cNjdDYx83FF3OcTOmnhDhYO4KTngktrcTg3e1pIxvMRvSq9CHniGWAa6Kqfj_yvCU9UvyBKguhLhRevLtcJZusWQ60zh4hkh22-x1CK7J6iYwLmEn6_A3TUa05qamiVYjrBoN"/>
@@ -5762,7 +5756,7 @@
                     </pic:cNvPicPr>
                   </pic:nvPicPr>
                   <pic:blipFill>
-                    <a:blip r:embed="rId32"/>
+                    <a:blip r:embed="rId35"/>
                     <a:srcRect/>
                     <a:stretch>
                       <a:fillRect/>
@@ -5883,10 +5877,9 @@
           <w:noProof/>
           <w:color w:val="333333"/>
           <w:shd w:val="clear" w:color="auto" w:fill="FFFFFF"/>
-          <w:lang w:val="en-IN" w:eastAsia="en-IN"/>
         </w:rPr>
         <w:drawing>
-          <wp:inline distT="0" distB="0" distL="0" distR="0">
+          <wp:inline distT="0" distB="0" distL="0" distR="0" wp14:anchorId="199206C2" wp14:editId="1219FC46">
             <wp:extent cx="4761865" cy="3088005"/>
             <wp:effectExtent l="19050" t="0" r="635" b="0"/>
             <wp:docPr id="47" name="Picture 7" descr="https://lh6.googleusercontent.com/WPOmuSyHPI6sIjzvlxkKHpJuf3RLiPYwUN3dMVT9mJGExsGjj6j2vZG50JPkbzDaJhB1_7wLkDWuLTpDvliph_GcwFBwxsMNxYoRK__Azi0peklfNoFuDLUCWHSf-uL39bM4hMvg"/>
@@ -5903,7 +5896,7 @@
                     </pic:cNvPicPr>
                   </pic:nvPicPr>
                   <pic:blipFill>
-                    <a:blip r:embed="rId33"/>
+                    <a:blip r:embed="rId36"/>
                     <a:srcRect/>
                     <a:stretch>
                       <a:fillRect/>
@@ -6032,10 +6025,9 @@
           <w:noProof/>
           <w:color w:val="333333"/>
           <w:shd w:val="clear" w:color="auto" w:fill="FFFFFF"/>
-          <w:lang w:val="en-IN" w:eastAsia="en-IN"/>
         </w:rPr>
         <w:drawing>
-          <wp:inline distT="0" distB="0" distL="0" distR="0">
+          <wp:inline distT="0" distB="0" distL="0" distR="0" wp14:anchorId="09EFBAF6" wp14:editId="4CE42551">
             <wp:extent cx="4761865" cy="3295015"/>
             <wp:effectExtent l="19050" t="0" r="635" b="0"/>
             <wp:docPr id="48" name="Picture 8" descr="https://lh4.googleusercontent.com/sM-jci6c3d7Dp1lLIFzMjT_DXYTdDPdkBa6vLxoo0Si5AVFEZfb4zaEetVhN3ssUzRPdvp_HK3v-9BW5xgHWteqZ2opvnHM9qx0vO-XLz-lRF6fmZ0foqQwX21NAhdpHyvj65pda"/>
@@ -6052,7 +6044,7 @@
                     </pic:cNvPicPr>
                   </pic:nvPicPr>
                   <pic:blipFill>
-                    <a:blip r:embed="rId34"/>
+                    <a:blip r:embed="rId37"/>
                     <a:srcRect/>
                     <a:stretch>
                       <a:fillRect/>
@@ -6270,10 +6262,9 @@
           <w:noProof/>
           <w:color w:val="333333"/>
           <w:shd w:val="clear" w:color="auto" w:fill="FFFFFF"/>
-          <w:lang w:val="en-IN" w:eastAsia="en-IN"/>
         </w:rPr>
         <w:drawing>
-          <wp:inline distT="0" distB="0" distL="0" distR="0">
+          <wp:inline distT="0" distB="0" distL="0" distR="0" wp14:anchorId="677865DF" wp14:editId="10E906DD">
             <wp:extent cx="5727700" cy="2389505"/>
             <wp:effectExtent l="19050" t="0" r="6350" b="0"/>
             <wp:docPr id="49" name="Picture 30" descr="https://lh3.googleusercontent.com/EV0TPN5anxZtF6gFw5OGfWb5rT7aSe9vt63k2Vsk367q8WV98pJwcnnM1w89ZNzvWd7Ewkrj_Vz_bgDsCD9woYVdH2iPbU-DhyiP18Z7GmhvuczR5vpJf2MKJOCrm4f-1iX1bDbS"/>
@@ -6290,7 +6281,7 @@
                     </pic:cNvPicPr>
                   </pic:nvPicPr>
                   <pic:blipFill>
-                    <a:blip r:embed="rId35"/>
+                    <a:blip r:embed="rId38"/>
                     <a:srcRect/>
                     <a:stretch>
                       <a:fillRect/>
@@ -6425,10 +6416,9 @@
           <w:rFonts w:ascii="Times New Roman" w:eastAsia="Times New Roman" w:hAnsi="Times New Roman"/>
           <w:b/>
           <w:noProof/>
-          <w:lang w:val="en-IN" w:eastAsia="en-IN"/>
         </w:rPr>
         <w:drawing>
-          <wp:inline distT="0" distB="0" distL="0" distR="0">
+          <wp:inline distT="0" distB="0" distL="0" distR="0" wp14:anchorId="56B90082" wp14:editId="12556C39">
             <wp:extent cx="5727700" cy="3079750"/>
             <wp:effectExtent l="19050" t="0" r="6350" b="0"/>
             <wp:docPr id="50" name="Picture 13" descr="https://lh6.googleusercontent.com/s-Gw4132mphC2EaeGiI9Mgt1eL1n-5QqOslILIF_s2w3UbhnE6Gox99Er3ZJGICd3iRBw5NPkFOY6TJYWVPuePLyJyQ8wndczmezIuKrIEurZvEfDT7beaF1bhQHLJnwBdODZuTd"/>
@@ -6445,7 +6435,7 @@
                     </pic:cNvPicPr>
                   </pic:nvPicPr>
                   <pic:blipFill>
-                    <a:blip r:embed="rId36"/>
+                    <a:blip r:embed="rId39"/>
                     <a:srcRect/>
                     <a:stretch>
                       <a:fillRect/>
@@ -6632,7 +6622,7 @@
           <w:bottom w:w="15" w:type="dxa"/>
           <w:right w:w="15" w:type="dxa"/>
         </w:tblCellMar>
-        <w:tblLook w:val="04A0"/>
+        <w:tblLook w:val="04A0" w:firstRow="1" w:lastRow="0" w:firstColumn="1" w:lastColumn="0" w:noHBand="0" w:noVBand="1"/>
       </w:tblPr>
       <w:tblGrid>
         <w:gridCol w:w="2286"/>
@@ -8305,486 +8295,8 @@
       </w:pPr>
     </w:p>
     <w:p>
-      <w:pPr>
-        <w:spacing w:after="240" w:line="240" w:lineRule="auto"/>
-        <w:rPr>
-          <w:rFonts w:ascii="Times New Roman" w:eastAsia="Times New Roman" w:hAnsi="Times New Roman"/>
-          <w:b/>
-          <w:bCs/>
-          <w:lang w:val="en-IN" w:eastAsia="en-IN"/>
-        </w:rPr>
-      </w:pPr>
-    </w:p>
-    <w:p>
-      <w:pPr>
-        <w:spacing w:after="240" w:line="240" w:lineRule="auto"/>
-        <w:jc w:val="center"/>
-        <w:rPr>
-          <w:rFonts w:ascii="Times New Roman" w:eastAsia="Times New Roman" w:hAnsi="Times New Roman"/>
-          <w:lang w:val="en-IN" w:eastAsia="en-IN"/>
-        </w:rPr>
-      </w:pPr>
-      <w:r>
-        <w:rPr>
-          <w:rFonts w:ascii="Times New Roman" w:eastAsia="Times New Roman" w:hAnsi="Times New Roman"/>
-          <w:b/>
-          <w:bCs/>
-          <w:lang w:val="en-IN" w:eastAsia="en-IN"/>
-        </w:rPr>
-        <w:lastRenderedPageBreak/>
-        <w:t>Methodology</w:t>
-      </w:r>
-    </w:p>
-    <w:p>
-      <w:pPr>
-        <w:spacing w:after="0" w:line="240" w:lineRule="auto"/>
-        <w:ind w:firstLine="720"/>
-        <w:contextualSpacing/>
-        <w:jc w:val="both"/>
-        <w:rPr>
-          <w:rFonts w:ascii="Times New Roman" w:eastAsia="Times New Roman" w:hAnsi="Times New Roman"/>
-          <w:lang w:val="en-IN" w:eastAsia="en-IN"/>
-        </w:rPr>
-      </w:pPr>
-      <w:r>
-        <w:rPr>
-          <w:rFonts w:ascii="Times New Roman" w:eastAsia="Times New Roman" w:hAnsi="Times New Roman"/>
-          <w:lang w:val="en-IN" w:eastAsia="en-IN"/>
-        </w:rPr>
-        <w:t xml:space="preserve">Selecting the case was one of the most important steps to ensure we could present a compelling case. Each member of the team had a number of ideas as to what aspect of information management they wanted to do an in-depth study on. During our initial discussions we decided that each member should do an independent research and present their ideas and a company they think would be a good case for further study. From Amazon to Walmart, IBM Watson to Uber, we had a plethora of ideas to ponder upon. </w:t>
-      </w:r>
-    </w:p>
-    <w:p>
-      <w:pPr>
-        <w:spacing w:after="0" w:line="240" w:lineRule="auto"/>
-        <w:contextualSpacing/>
-        <w:jc w:val="both"/>
-        <w:rPr>
-          <w:rFonts w:ascii="Times New Roman" w:eastAsia="Times New Roman" w:hAnsi="Times New Roman"/>
-          <w:lang w:val="en-IN" w:eastAsia="en-IN"/>
-        </w:rPr>
-      </w:pPr>
-    </w:p>
-    <w:p>
-      <w:pPr>
-        <w:spacing w:after="0" w:line="240" w:lineRule="auto"/>
-        <w:ind w:firstLine="720"/>
-        <w:contextualSpacing/>
-        <w:jc w:val="both"/>
-        <w:rPr>
-          <w:rFonts w:ascii="Times New Roman" w:eastAsia="Times New Roman" w:hAnsi="Times New Roman"/>
-          <w:lang w:val="en-IN" w:eastAsia="en-IN"/>
-        </w:rPr>
-      </w:pPr>
-      <w:r>
-        <w:rPr>
-          <w:rFonts w:ascii="Times New Roman" w:eastAsia="Times New Roman" w:hAnsi="Times New Roman"/>
-          <w:lang w:val="en-IN" w:eastAsia="en-IN"/>
-        </w:rPr>
-        <w:t xml:space="preserve">After each member explained why they wanted to study about a particular company, we were able to narrow our options down to two companies. One of them was Airbnb. We were all intrigued by the rise of Airbnb in the last few years. It was fascinating to read about the founders, their struggles and how they used technology to turn a naïve idea to become a billion dollar company. After doing further research we found out about how they exploited the advantages of a relatively new concept of shared economy and thought their story had to be presented for everyone to witness. We also realized that by doing this case study, we will be able to explore a variety of information management aspects without limiting ourselves. </w:t>
-      </w:r>
-    </w:p>
-    <w:p>
-      <w:pPr>
-        <w:spacing w:after="0" w:line="240" w:lineRule="auto"/>
-        <w:contextualSpacing/>
-        <w:jc w:val="both"/>
-        <w:rPr>
-          <w:rFonts w:ascii="Times New Roman" w:eastAsia="Times New Roman" w:hAnsi="Times New Roman"/>
-          <w:lang w:val="en-IN" w:eastAsia="en-IN"/>
-        </w:rPr>
-      </w:pPr>
-    </w:p>
-    <w:p>
-      <w:pPr>
-        <w:spacing w:after="0" w:line="240" w:lineRule="auto"/>
-        <w:ind w:firstLine="720"/>
-        <w:contextualSpacing/>
-        <w:jc w:val="both"/>
-        <w:rPr>
-          <w:rFonts w:ascii="Times New Roman" w:eastAsia="Times New Roman" w:hAnsi="Times New Roman"/>
-          <w:lang w:val="en-IN" w:eastAsia="en-IN"/>
-        </w:rPr>
-      </w:pPr>
-      <w:r>
-        <w:rPr>
-          <w:rFonts w:ascii="Times New Roman" w:eastAsia="Times New Roman" w:hAnsi="Times New Roman"/>
-          <w:lang w:val="en-IN" w:eastAsia="en-IN"/>
-        </w:rPr>
-        <w:t>After deciding on Airbnb and consulting with our mentor and professor Dr. Carter, we started doing internet searches on the history of Airbnb. We came across many blogs and articles which helped us understand the background of the company. We did extensive internet searches to make sure the data collected was accurate. We identified the challenges faced by the founders by reading newspaper articles, academic journals, blog posts and interviews. The more we read, the more we got to know and could draw inferences from the material available. Airbnb’s website was also a rich source of data. All of the data was collected over a period of four weeks by a four person team. After collecting sufficient data, we started to filter out the relevant information and putting it together to form a basic framework.</w:t>
-      </w:r>
-    </w:p>
-    <w:p>
-      <w:pPr>
-        <w:spacing w:after="0" w:line="240" w:lineRule="auto"/>
-        <w:contextualSpacing/>
-        <w:jc w:val="both"/>
-        <w:rPr>
-          <w:rFonts w:ascii="Times New Roman" w:eastAsia="Times New Roman" w:hAnsi="Times New Roman"/>
-          <w:lang w:val="en-IN" w:eastAsia="en-IN"/>
-        </w:rPr>
-      </w:pPr>
-    </w:p>
-    <w:p>
-      <w:pPr>
-        <w:spacing w:after="0" w:line="240" w:lineRule="auto"/>
-        <w:ind w:firstLine="720"/>
-        <w:contextualSpacing/>
-        <w:jc w:val="both"/>
-        <w:rPr>
-          <w:rFonts w:ascii="Times New Roman" w:eastAsia="Times New Roman" w:hAnsi="Times New Roman"/>
-          <w:lang w:val="en-IN" w:eastAsia="en-IN"/>
-        </w:rPr>
-      </w:pPr>
-      <w:r>
-        <w:rPr>
-          <w:rFonts w:ascii="Times New Roman" w:eastAsia="Times New Roman" w:hAnsi="Times New Roman"/>
-          <w:lang w:val="en-IN" w:eastAsia="en-IN"/>
-        </w:rPr>
-        <w:t>Apart from reading articles and blogs, we also watched videos to understand what platform approach meant, how Airbnb impacted the hotel industry and how their growth was brought as a result of an effective use of technology. As a team, we ensured that we had the adequate background knowledge before writing the case study.  While conducting research for the case study, we were able to map the knowledge we gained with the class discussions led by Professor Carter. This understanding played a critical role in bolstering our case study.</w:t>
-      </w:r>
-    </w:p>
-    <w:p>
-      <w:pPr>
-        <w:spacing w:before="280" w:after="280" w:line="240" w:lineRule="auto"/>
-        <w:rPr>
-          <w:rFonts w:ascii="Times New Roman" w:eastAsia="Times New Roman" w:hAnsi="Times New Roman"/>
-          <w:lang w:val="en-IN" w:eastAsia="en-IN"/>
-        </w:rPr>
-      </w:pPr>
-      <w:r>
-        <w:rPr>
-          <w:rFonts w:ascii="Times New Roman" w:eastAsia="Times New Roman" w:hAnsi="Times New Roman"/>
-          <w:b/>
-          <w:bCs/>
-          <w:lang w:val="en-IN" w:eastAsia="en-IN"/>
-        </w:rPr>
-        <w:t>Assumptio</w:t>
-      </w:r>
-      <w:r>
-        <w:rPr>
-          <w:rFonts w:ascii="Times New Roman" w:eastAsia="Times New Roman" w:hAnsi="Times New Roman"/>
-          <w:b/>
-          <w:bCs/>
-          <w:lang w:val="en-IN" w:eastAsia="en-IN"/>
-        </w:rPr>
-        <w:t>ns and Limitations</w:t>
-      </w:r>
-    </w:p>
-    <w:p>
-      <w:pPr>
-        <w:spacing w:after="0" w:line="240" w:lineRule="auto"/>
-        <w:ind w:firstLine="720"/>
-        <w:contextualSpacing/>
-        <w:jc w:val="both"/>
-        <w:rPr>
-          <w:rFonts w:ascii="Times New Roman" w:eastAsia="Times New Roman" w:hAnsi="Times New Roman"/>
-          <w:shd w:val="clear" w:color="auto" w:fill="FFFFFF"/>
-          <w:lang w:val="en-IN" w:eastAsia="en-IN"/>
-        </w:rPr>
-      </w:pPr>
-      <w:r>
-        <w:rPr>
-          <w:rFonts w:ascii="Times New Roman" w:eastAsia="Times New Roman" w:hAnsi="Times New Roman"/>
-          <w:shd w:val="clear" w:color="auto" w:fill="FFFFFF"/>
-          <w:lang w:val="en-IN" w:eastAsia="en-IN"/>
-        </w:rPr>
-        <w:t>While looking for the challenges faced by Airbnb, we found that they were encountering legal constraints. We assumed that this could be related to an information management problem. However, we later realized that this is still an ongoing challenge for Airbnb and the problem in itself was a business challenge and not related to the field of information management. After identifying trust and safety as an information management challenge, we assumed that the users did not have any concern regarding how this was implemented. This assumption was made taking into account the popularity of the company and its strong user base. However, extensive research on the topic implied the opposite.</w:t>
-      </w:r>
-    </w:p>
-    <w:p>
-      <w:pPr>
-        <w:spacing w:after="0" w:line="240" w:lineRule="auto"/>
-        <w:contextualSpacing/>
-        <w:jc w:val="both"/>
-        <w:rPr>
-          <w:rFonts w:ascii="Times New Roman" w:eastAsia="Times New Roman" w:hAnsi="Times New Roman"/>
-          <w:lang w:val="en-IN" w:eastAsia="en-IN"/>
-        </w:rPr>
-      </w:pPr>
-    </w:p>
-    <w:p>
-      <w:pPr>
-        <w:spacing w:after="0" w:line="240" w:lineRule="auto"/>
-        <w:ind w:firstLine="720"/>
-        <w:contextualSpacing/>
-        <w:jc w:val="both"/>
-        <w:rPr>
-          <w:rFonts w:ascii="Times New Roman" w:eastAsia="Times New Roman" w:hAnsi="Times New Roman"/>
-          <w:lang w:val="en-IN" w:eastAsia="en-IN"/>
-        </w:rPr>
-      </w:pPr>
-      <w:r>
-        <w:rPr>
-          <w:rFonts w:ascii="Times New Roman" w:eastAsia="Times New Roman" w:hAnsi="Times New Roman"/>
-          <w:shd w:val="clear" w:color="auto" w:fill="FFFFFF"/>
-          <w:lang w:val="en-IN" w:eastAsia="en-IN"/>
-        </w:rPr>
-        <w:t xml:space="preserve">The limitation to our approach is that we did not conduct any interviews with the Airbnb users to obtain first hand information. We relied completely on the information available on the internet. </w:t>
-      </w:r>
-      <w:r>
-        <w:rPr>
-          <w:rFonts w:ascii="Times New Roman" w:eastAsia="Times New Roman" w:hAnsi="Times New Roman"/>
-          <w:lang w:val="en-IN" w:eastAsia="en-IN"/>
-        </w:rPr>
-        <w:t>During our internet searches, we found aplenty information related to the trust and safety program. Most of the information was obtained from newspaper articles and blogs. Since Airbnb is a relatively new company, we were unable to find many academic journals on the firm for reference. This was another major limitation which the team faced while gathering information for the case study.</w:t>
-      </w:r>
-    </w:p>
-    <w:p>
-      <w:pPr>
-        <w:spacing w:after="0" w:line="240" w:lineRule="auto"/>
-        <w:contextualSpacing/>
-        <w:jc w:val="both"/>
-        <w:rPr>
-          <w:rFonts w:ascii="Times New Roman" w:eastAsia="Times New Roman" w:hAnsi="Times New Roman"/>
-          <w:b/>
-          <w:lang w:val="en-IN" w:eastAsia="en-IN"/>
-        </w:rPr>
-      </w:pPr>
-    </w:p>
-    <w:p>
-      <w:pPr>
-        <w:spacing w:after="0" w:line="240" w:lineRule="auto"/>
-        <w:contextualSpacing/>
-        <w:jc w:val="both"/>
-        <w:rPr>
-          <w:rFonts w:ascii="Times New Roman" w:eastAsia="Times New Roman" w:hAnsi="Times New Roman"/>
-          <w:b/>
-          <w:lang w:val="en-IN" w:eastAsia="en-IN"/>
-        </w:rPr>
-      </w:pPr>
-    </w:p>
-    <w:p>
-      <w:pPr>
-        <w:spacing w:after="0" w:line="240" w:lineRule="auto"/>
-        <w:contextualSpacing/>
-        <w:jc w:val="both"/>
-        <w:rPr>
-          <w:rFonts w:ascii="Times New Roman" w:eastAsia="Times New Roman" w:hAnsi="Times New Roman"/>
-          <w:b/>
-          <w:lang w:val="en-IN" w:eastAsia="en-IN"/>
-        </w:rPr>
-      </w:pPr>
-    </w:p>
-    <w:p>
-      <w:pPr>
-        <w:spacing w:after="0" w:line="240" w:lineRule="auto"/>
-        <w:contextualSpacing/>
-        <w:jc w:val="both"/>
-        <w:rPr>
-          <w:rFonts w:ascii="Times New Roman" w:eastAsia="Times New Roman" w:hAnsi="Times New Roman"/>
-          <w:b/>
-          <w:lang w:val="en-IN" w:eastAsia="en-IN"/>
-        </w:rPr>
-      </w:pPr>
-      <w:r>
-        <w:rPr>
-          <w:rFonts w:ascii="Times New Roman" w:eastAsia="Times New Roman" w:hAnsi="Times New Roman"/>
-          <w:b/>
-          <w:lang w:val="en-IN" w:eastAsia="en-IN"/>
-        </w:rPr>
-        <w:lastRenderedPageBreak/>
-        <w:t>Team Dynamics</w:t>
-      </w:r>
-    </w:p>
-    <w:p>
-      <w:pPr>
-        <w:spacing w:after="0" w:line="240" w:lineRule="auto"/>
-        <w:contextualSpacing/>
-        <w:jc w:val="both"/>
-        <w:rPr>
-          <w:rFonts w:ascii="Times New Roman" w:eastAsia="Times New Roman" w:hAnsi="Times New Roman"/>
-          <w:b/>
-          <w:lang w:val="en-IN" w:eastAsia="en-IN"/>
-        </w:rPr>
-      </w:pPr>
-    </w:p>
-    <w:p>
-      <w:pPr>
-        <w:spacing w:after="0" w:line="240" w:lineRule="auto"/>
-        <w:ind w:firstLine="720"/>
-        <w:contextualSpacing/>
-        <w:jc w:val="both"/>
-        <w:rPr>
-          <w:rFonts w:ascii="Times New Roman" w:eastAsia="Times New Roman" w:hAnsi="Times New Roman"/>
-          <w:lang w:val="en-IN" w:eastAsia="en-IN"/>
-        </w:rPr>
-      </w:pPr>
-      <w:r>
-        <w:rPr>
-          <w:rFonts w:ascii="Times New Roman" w:eastAsia="Times New Roman" w:hAnsi="Times New Roman"/>
-          <w:shd w:val="clear" w:color="auto" w:fill="FFFFFF"/>
-          <w:lang w:val="en-IN" w:eastAsia="en-IN"/>
-        </w:rPr>
-        <w:t>Team collaboration and communication during the course of the research were effective. From the initial stages, four of the five team members held a meeting with Professor Carter to pitch our team idea of doing a case study about Airbnb and justification for the company choice. Following our meeting, we emailed Professor Carter to formally present our project idea and aspects of the company we would cover such as the challenges faced in competing with major players in the traditional hotel industry, how they managed risks of trust, inherent in their business model as well as how legal challenges were addressed.</w:t>
-      </w:r>
-    </w:p>
-    <w:p>
-      <w:pPr>
-        <w:spacing w:after="0" w:line="240" w:lineRule="auto"/>
-        <w:rPr>
-          <w:rFonts w:ascii="Times New Roman" w:eastAsia="Times New Roman" w:hAnsi="Times New Roman"/>
-          <w:lang w:val="en-IN" w:eastAsia="en-IN"/>
-        </w:rPr>
-      </w:pPr>
-    </w:p>
-    <w:p>
-      <w:pPr>
-        <w:spacing w:after="0" w:line="240" w:lineRule="auto"/>
-        <w:ind w:firstLine="720"/>
-        <w:jc w:val="both"/>
-        <w:rPr>
-          <w:rFonts w:ascii="Times New Roman" w:eastAsia="Times New Roman" w:hAnsi="Times New Roman"/>
-          <w:lang w:val="en-IN" w:eastAsia="en-IN"/>
-        </w:rPr>
-      </w:pPr>
-      <w:r>
-        <w:rPr>
-          <w:rFonts w:ascii="Times New Roman" w:eastAsia="Times New Roman" w:hAnsi="Times New Roman"/>
-          <w:shd w:val="clear" w:color="auto" w:fill="FFFFFF"/>
-          <w:lang w:val="en-IN" w:eastAsia="en-IN"/>
-        </w:rPr>
-        <w:t>Moving forward, in order to set a direction and focus for our project, we identified the problem and core issue we were addressing in the case during our first team meeting. The core issue we identified is the inherent trust problem that the business model of Airbnb represents. Upon the problem identification, tasks were apportioned individually based on the case template requirement.  </w:t>
-      </w:r>
-    </w:p>
-    <w:p>
-      <w:pPr>
-        <w:spacing w:after="0" w:line="240" w:lineRule="auto"/>
-        <w:rPr>
-          <w:rFonts w:ascii="Times New Roman" w:eastAsia="Times New Roman" w:hAnsi="Times New Roman"/>
-          <w:lang w:val="en-IN" w:eastAsia="en-IN"/>
-        </w:rPr>
-      </w:pPr>
-    </w:p>
-    <w:p>
-      <w:pPr>
-        <w:spacing w:after="0" w:line="240" w:lineRule="auto"/>
-        <w:ind w:firstLine="720"/>
-        <w:contextualSpacing/>
-        <w:jc w:val="both"/>
-        <w:rPr>
-          <w:rFonts w:ascii="Times New Roman" w:eastAsia="Times New Roman" w:hAnsi="Times New Roman"/>
-          <w:shd w:val="clear" w:color="auto" w:fill="FFFFFF"/>
-          <w:lang w:val="en-IN" w:eastAsia="en-IN"/>
-        </w:rPr>
-      </w:pPr>
-      <w:r>
-        <w:rPr>
-          <w:rFonts w:ascii="Times New Roman" w:eastAsia="Times New Roman" w:hAnsi="Times New Roman"/>
-          <w:shd w:val="clear" w:color="auto" w:fill="FFFFFF"/>
-          <w:lang w:val="en-IN" w:eastAsia="en-IN"/>
-        </w:rPr>
-        <w:t xml:space="preserve">After the problem statement definition of our research and division of tasks, we proceeded with independent research and data collection. For collaboration purposes, the team utilized Google Drive to incorporate individual components into a single document for easier editing and revision. The team also held regular meetings that occurred 2-3 times a week on campus, online via skype and also through conference calls. This process worked very well because we were all in sync as a team and </w:t>
-      </w:r>
-      <w:r>
-        <w:rPr>
-          <w:rFonts w:ascii="Times New Roman" w:eastAsia="Times New Roman" w:hAnsi="Times New Roman"/>
-          <w:shd w:val="clear" w:color="auto" w:fill="FFFFFF"/>
-          <w:lang w:val="en-IN" w:eastAsia="en-IN"/>
-        </w:rPr>
-        <w:t>were informed of each member’s task.</w:t>
-      </w:r>
-    </w:p>
-    <w:p>
-      <w:pPr>
-        <w:spacing w:after="0" w:line="240" w:lineRule="auto"/>
-        <w:contextualSpacing/>
-        <w:jc w:val="both"/>
-        <w:rPr>
-          <w:rFonts w:ascii="Times New Roman" w:eastAsia="Times New Roman" w:hAnsi="Times New Roman"/>
-          <w:shd w:val="clear" w:color="auto" w:fill="FFFFFF"/>
-          <w:lang w:val="en-IN" w:eastAsia="en-IN"/>
-        </w:rPr>
-      </w:pPr>
-    </w:p>
-    <w:p>
-      <w:pPr>
-        <w:spacing w:after="0" w:line="240" w:lineRule="auto"/>
-        <w:ind w:firstLine="720"/>
-        <w:contextualSpacing/>
-        <w:jc w:val="both"/>
-        <w:rPr>
-          <w:rFonts w:ascii="Times New Roman" w:eastAsia="Times New Roman" w:hAnsi="Times New Roman"/>
-          <w:shd w:val="clear" w:color="auto" w:fill="FFFFFF"/>
-          <w:lang w:val="en-IN" w:eastAsia="en-IN"/>
-        </w:rPr>
-      </w:pPr>
-      <w:r>
-        <w:rPr>
-          <w:rFonts w:ascii="Times New Roman" w:eastAsia="Times New Roman" w:hAnsi="Times New Roman"/>
-          <w:shd w:val="clear" w:color="auto" w:fill="FFFFFF"/>
-          <w:lang w:val="en-IN" w:eastAsia="en-IN"/>
-        </w:rPr>
-        <w:t>However, one of our team members Weston did not attend any of the meetings after the topic was selected. We tried to reach him through email and phone calls but he could not be reached. With a week left for completing the case study, we got an email from W</w:t>
-      </w:r>
-      <w:r>
-        <w:rPr>
-          <w:rFonts w:ascii="Times New Roman" w:eastAsia="Times New Roman" w:hAnsi="Times New Roman"/>
-          <w:shd w:val="clear" w:color="auto" w:fill="FFFFFF"/>
-          <w:lang w:val="en-IN" w:eastAsia="en-IN"/>
-        </w:rPr>
-        <w:t xml:space="preserve">eston informing us that he had </w:t>
-      </w:r>
-      <w:r>
-        <w:rPr>
-          <w:rFonts w:ascii="Times New Roman" w:eastAsia="Times New Roman" w:hAnsi="Times New Roman"/>
-          <w:shd w:val="clear" w:color="auto" w:fill="FFFFFF"/>
-          <w:lang w:val="en-IN" w:eastAsia="en-IN"/>
-        </w:rPr>
-        <w:t>dropped out from our master’s program and will not take any further part in the case study. This came as a shock to us since we were not given any prior notice. This interrupted our plans of completing the case study. As a result, we had to conduct an emergency meeting to realign our strategy to the new team structure. The leaders in the team stood up and took up tasks proactively which ensured our case study was not impacted drastically due to this sudden change.</w:t>
-      </w:r>
-    </w:p>
-    <w:p>
-      <w:pPr>
-        <w:spacing w:after="0" w:line="240" w:lineRule="auto"/>
-        <w:contextualSpacing/>
-        <w:jc w:val="both"/>
-        <w:rPr>
-          <w:rFonts w:ascii="Times New Roman" w:eastAsia="Times New Roman" w:hAnsi="Times New Roman"/>
-          <w:lang w:val="en-IN" w:eastAsia="en-IN"/>
-        </w:rPr>
-      </w:pPr>
-    </w:p>
-    <w:p>
-      <w:pPr>
-        <w:spacing w:after="0" w:line="240" w:lineRule="auto"/>
-        <w:ind w:firstLine="720"/>
-        <w:contextualSpacing/>
-        <w:jc w:val="both"/>
-        <w:rPr>
-          <w:rFonts w:ascii="Times New Roman" w:eastAsia="Times New Roman" w:hAnsi="Times New Roman"/>
-          <w:lang w:val="en-IN" w:eastAsia="en-IN"/>
-        </w:rPr>
-      </w:pPr>
-      <w:r>
-        <w:rPr>
-          <w:rFonts w:ascii="Times New Roman" w:eastAsia="Times New Roman" w:hAnsi="Times New Roman"/>
-          <w:shd w:val="clear" w:color="auto" w:fill="FFFFFF"/>
-          <w:lang w:val="en-IN" w:eastAsia="en-IN"/>
-        </w:rPr>
-        <w:t xml:space="preserve">In terms of interpersonal interactions, we were mainly task-oriented and although we provided feedback and support for each member’s section, we could have bonded well by engaging in a fun activity such as playing some board games or getting lunch together as a team. We should have also celebrated our team accomplishment of achieving our final deliverables goal. This deficiency can be attributed to the fact that those ideas were not envisioned from the start of our research so that the team could incorporate into our plans. It is always best to set goals or milestones at the start of every project and how the team will be rewarded for achieving those goals. This does not only lead to greater team dynamics but also an experience that is important for team bonding and stronger interpersonal relationships among team members. </w:t>
-      </w:r>
-    </w:p>
-    <w:p>
-      <w:pPr>
-        <w:spacing w:after="0" w:line="240" w:lineRule="auto"/>
-        <w:contextualSpacing/>
-        <w:jc w:val="both"/>
-        <w:rPr>
-          <w:rFonts w:ascii="Times New Roman" w:eastAsia="Times New Roman" w:hAnsi="Times New Roman"/>
-          <w:lang w:val="en-IN" w:eastAsia="en-IN"/>
-        </w:rPr>
-      </w:pPr>
-    </w:p>
-    <w:p>
-      <w:r>
-        <w:rPr>
-          <w:rFonts w:ascii="Times New Roman" w:eastAsia="Times New Roman" w:hAnsi="Times New Roman"/>
-          <w:shd w:val="clear" w:color="auto" w:fill="FFFFFF"/>
-          <w:lang w:val="en-IN" w:eastAsia="en-IN"/>
-        </w:rPr>
-        <w:t>As it relates to communication channels, we were effective in our use of communication channels. Decisions were driven by team members’ participation and suggestions prior to choosing the best course of action. We had low level of conflict; with the exception of differences in schedules of team members. However, we worked around each other’s schedules and had campus meetings when our schedules allowed. In the event where it was not possible to meet in-person, we did skype meetings and conference calls. Overall, we had a great experience working together as a team and learning from each other's’ unique perspectives.</w:t>
-      </w:r>
+      <w:bookmarkStart w:id="0" w:name="_GoBack"/>
+      <w:bookmarkEnd w:id="0"/>
     </w:p>
     <w:sectPr>
       <w:pgSz w:w="11906" w:h="16838"/>
@@ -8796,8 +8308,33 @@
 </w:document>
 </file>
 
+<file path=word/endnotes.xml><?xml version="1.0" encoding="utf-8"?>
+<w:endnotes xmlns:wpc="http://schemas.microsoft.com/office/word/2010/wordprocessingCanvas" xmlns:mo="http://schemas.microsoft.com/office/mac/office/2008/main" xmlns:mc="http://schemas.openxmlformats.org/markup-compatibility/2006" xmlns:mv="urn:schemas-microsoft-com:mac:vml" xmlns:o="urn:schemas-microsoft-com:office:office" xmlns:r="http://schemas.openxmlformats.org/officeDocument/2006/relationships" xmlns:m="http://schemas.openxmlformats.org/officeDocument/2006/math" xmlns:v="urn:schemas-microsoft-com:vml" xmlns:wp14="http://schemas.microsoft.com/office/word/2010/wordprocessingDrawing" xmlns:wp="http://schemas.openxmlformats.org/drawingml/2006/wordprocessingDrawing" xmlns:w10="urn:schemas-microsoft-com:office:word" xmlns:w="http://schemas.openxmlformats.org/wordprocessingml/2006/main" xmlns:w14="http://schemas.microsoft.com/office/word/2010/wordml" xmlns:wpg="http://schemas.microsoft.com/office/word/2010/wordprocessingGroup" xmlns:wpi="http://schemas.microsoft.com/office/word/2010/wordprocessingInk" xmlns:wne="http://schemas.microsoft.com/office/word/2006/wordml" xmlns:wps="http://schemas.microsoft.com/office/word/2010/wordprocessingShape" mc:Ignorable="w14 wp14">
+  <w:endnote w:type="separator" w:id="-1">
+    <w:p>
+      <w:pPr>
+        <w:spacing w:after="0" w:line="240" w:lineRule="auto"/>
+      </w:pPr>
+      <w:r>
+        <w:separator/>
+      </w:r>
+    </w:p>
+  </w:endnote>
+  <w:endnote w:type="continuationSeparator" w:id="0">
+    <w:p>
+      <w:pPr>
+        <w:spacing w:after="0" w:line="240" w:lineRule="auto"/>
+      </w:pPr>
+      <w:r>
+        <w:continuationSeparator/>
+      </w:r>
+    </w:p>
+  </w:endnote>
+</w:endnotes>
+</file>
+
 <file path=word/footer1.xml><?xml version="1.0" encoding="utf-8"?>
-<w:ftr xmlns:ve="http://schemas.openxmlformats.org/markup-compatibility/2006" xmlns:o="urn:schemas-microsoft-com:office:office" xmlns:r="http://schemas.openxmlformats.org/officeDocument/2006/relationships" xmlns:m="http://schemas.openxmlformats.org/officeDocument/2006/math" xmlns:v="urn:schemas-microsoft-com:vml" xmlns:wp="http://schemas.openxmlformats.org/drawingml/2006/wordprocessingDrawing" xmlns:w10="urn:schemas-microsoft-com:office:word" xmlns:w="http://schemas.openxmlformats.org/wordprocessingml/2006/main" xmlns:wne="http://schemas.microsoft.com/office/word/2006/wordml">
+<w:ftr xmlns:wpc="http://schemas.microsoft.com/office/word/2010/wordprocessingCanvas" xmlns:mo="http://schemas.microsoft.com/office/mac/office/2008/main" xmlns:mc="http://schemas.openxmlformats.org/markup-compatibility/2006" xmlns:mv="urn:schemas-microsoft-com:mac:vml" xmlns:o="urn:schemas-microsoft-com:office:office" xmlns:r="http://schemas.openxmlformats.org/officeDocument/2006/relationships" xmlns:m="http://schemas.openxmlformats.org/officeDocument/2006/math" xmlns:v="urn:schemas-microsoft-com:vml" xmlns:wp14="http://schemas.microsoft.com/office/word/2010/wordprocessingDrawing" xmlns:wp="http://schemas.openxmlformats.org/drawingml/2006/wordprocessingDrawing" xmlns:w10="urn:schemas-microsoft-com:office:word" xmlns:w="http://schemas.openxmlformats.org/wordprocessingml/2006/main" xmlns:w14="http://schemas.microsoft.com/office/word/2010/wordml" xmlns:wpg="http://schemas.microsoft.com/office/word/2010/wordprocessingGroup" xmlns:wpi="http://schemas.microsoft.com/office/word/2010/wordprocessingInk" xmlns:wne="http://schemas.microsoft.com/office/word/2006/wordml" xmlns:wps="http://schemas.microsoft.com/office/word/2010/wordprocessingShape" mc:Ignorable="w14 wp14">
   <w:p>
     <w:pPr>
       <w:pStyle w:val="Footer"/>
@@ -8834,7 +8371,7 @@
 </file>
 
 <file path=word/footer2.xml><?xml version="1.0" encoding="utf-8"?>
-<w:ftr xmlns:ve="http://schemas.openxmlformats.org/markup-compatibility/2006" xmlns:o="urn:schemas-microsoft-com:office:office" xmlns:r="http://schemas.openxmlformats.org/officeDocument/2006/relationships" xmlns:m="http://schemas.openxmlformats.org/officeDocument/2006/math" xmlns:v="urn:schemas-microsoft-com:vml" xmlns:wp="http://schemas.openxmlformats.org/drawingml/2006/wordprocessingDrawing" xmlns:w10="urn:schemas-microsoft-com:office:word" xmlns:w="http://schemas.openxmlformats.org/wordprocessingml/2006/main" xmlns:wne="http://schemas.microsoft.com/office/word/2006/wordml">
+<w:ftr xmlns:wpc="http://schemas.microsoft.com/office/word/2010/wordprocessingCanvas" xmlns:mo="http://schemas.microsoft.com/office/mac/office/2008/main" xmlns:mc="http://schemas.openxmlformats.org/markup-compatibility/2006" xmlns:mv="urn:schemas-microsoft-com:mac:vml" xmlns:o="urn:schemas-microsoft-com:office:office" xmlns:r="http://schemas.openxmlformats.org/officeDocument/2006/relationships" xmlns:m="http://schemas.openxmlformats.org/officeDocument/2006/math" xmlns:v="urn:schemas-microsoft-com:vml" xmlns:wp14="http://schemas.microsoft.com/office/word/2010/wordprocessingDrawing" xmlns:wp="http://schemas.openxmlformats.org/drawingml/2006/wordprocessingDrawing" xmlns:w10="urn:schemas-microsoft-com:office:word" xmlns:w="http://schemas.openxmlformats.org/wordprocessingml/2006/main" xmlns:w14="http://schemas.microsoft.com/office/word/2010/wordml" xmlns:wpg="http://schemas.microsoft.com/office/word/2010/wordprocessingGroup" xmlns:wpi="http://schemas.microsoft.com/office/word/2010/wordprocessingInk" xmlns:wne="http://schemas.microsoft.com/office/word/2006/wordml" xmlns:wps="http://schemas.microsoft.com/office/word/2010/wordprocessingShape" mc:Ignorable="w14 wp14">
   <w:p>
     <w:pPr>
       <w:pStyle w:val="Footer"/>
@@ -8866,7 +8403,7 @@
         <w:rStyle w:val="PageNumber"/>
         <w:noProof/>
       </w:rPr>
-      <w:t>17</w:t>
+      <w:t>16</w:t>
     </w:r>
     <w:r>
       <w:rPr>
@@ -8883,8 +8420,33 @@
 </w:ftr>
 </file>
 
+<file path=word/footnotes.xml><?xml version="1.0" encoding="utf-8"?>
+<w:footnotes xmlns:wpc="http://schemas.microsoft.com/office/word/2010/wordprocessingCanvas" xmlns:mo="http://schemas.microsoft.com/office/mac/office/2008/main" xmlns:mc="http://schemas.openxmlformats.org/markup-compatibility/2006" xmlns:mv="urn:schemas-microsoft-com:mac:vml" xmlns:o="urn:schemas-microsoft-com:office:office" xmlns:r="http://schemas.openxmlformats.org/officeDocument/2006/relationships" xmlns:m="http://schemas.openxmlformats.org/officeDocument/2006/math" xmlns:v="urn:schemas-microsoft-com:vml" xmlns:wp14="http://schemas.microsoft.com/office/word/2010/wordprocessingDrawing" xmlns:wp="http://schemas.openxmlformats.org/drawingml/2006/wordprocessingDrawing" xmlns:w10="urn:schemas-microsoft-com:office:word" xmlns:w="http://schemas.openxmlformats.org/wordprocessingml/2006/main" xmlns:w14="http://schemas.microsoft.com/office/word/2010/wordml" xmlns:wpg="http://schemas.microsoft.com/office/word/2010/wordprocessingGroup" xmlns:wpi="http://schemas.microsoft.com/office/word/2010/wordprocessingInk" xmlns:wne="http://schemas.microsoft.com/office/word/2006/wordml" xmlns:wps="http://schemas.microsoft.com/office/word/2010/wordprocessingShape" mc:Ignorable="w14 wp14">
+  <w:footnote w:type="separator" w:id="-1">
+    <w:p>
+      <w:pPr>
+        <w:spacing w:after="0" w:line="240" w:lineRule="auto"/>
+      </w:pPr>
+      <w:r>
+        <w:separator/>
+      </w:r>
+    </w:p>
+  </w:footnote>
+  <w:footnote w:type="continuationSeparator" w:id="0">
+    <w:p>
+      <w:pPr>
+        <w:spacing w:after="0" w:line="240" w:lineRule="auto"/>
+      </w:pPr>
+      <w:r>
+        <w:continuationSeparator/>
+      </w:r>
+    </w:p>
+  </w:footnote>
+</w:footnotes>
+</file>
+
 <file path=word/styles.xml><?xml version="1.0" encoding="utf-8"?>
-<w:styles xmlns:r="http://schemas.openxmlformats.org/officeDocument/2006/relationships" xmlns:w="http://schemas.openxmlformats.org/wordprocessingml/2006/main">
+<w:styles xmlns:mc="http://schemas.openxmlformats.org/markup-compatibility/2006" xmlns:r="http://schemas.openxmlformats.org/officeDocument/2006/relationships" xmlns:w="http://schemas.openxmlformats.org/wordprocessingml/2006/main" xmlns:w14="http://schemas.microsoft.com/office/word/2010/wordml" mc:Ignorable="w14">
   <w:docDefaults>
     <w:rPrDefault>
       <w:rPr>
@@ -8900,7 +8462,7 @@
       </w:pPr>
     </w:pPrDefault>
   </w:docDefaults>
-  <w:latentStyles w:defLockedState="0" w:defUIPriority="99" w:defSemiHidden="1" w:defUnhideWhenUsed="1" w:defQFormat="0" w:count="267">
+  <w:latentStyles w:defLockedState="0" w:defUIPriority="99" w:defSemiHidden="1" w:defUnhideWhenUsed="1" w:defQFormat="0" w:count="276">
     <w:lsdException w:name="Normal" w:semiHidden="0" w:uiPriority="0" w:unhideWhenUsed="0" w:qFormat="1"/>
     <w:lsdException w:name="heading 1" w:semiHidden="0" w:uiPriority="9" w:unhideWhenUsed="0" w:qFormat="1"/>
     <w:lsdException w:name="heading 2" w:uiPriority="9" w:qFormat="1"/>
@@ -9059,7 +8621,6 @@
     <w:uiPriority w:val="99"/>
     <w:semiHidden/>
     <w:unhideWhenUsed/>
-    <w:qFormat/>
     <w:tblPr>
       <w:tblInd w:w="0" w:type="dxa"/>
       <w:tblCellMar>
@@ -9120,6 +8681,223 @@
     <w:semiHidden/>
     <w:unhideWhenUsed/>
     <w:rsid w:val="001E176A"/>
+  </w:style>
+  <w:style w:type="paragraph" w:styleId="BalloonText">
+    <w:name w:val="Balloon Text"/>
+    <w:basedOn w:val="Normal"/>
+    <w:link w:val="BalloonTextChar"/>
+    <w:uiPriority w:val="99"/>
+    <w:semiHidden/>
+    <w:unhideWhenUsed/>
+    <w:rsid w:val="00E01A09"/>
+    <w:pPr>
+      <w:spacing w:after="0" w:line="240" w:lineRule="auto"/>
+    </w:pPr>
+    <w:rPr>
+      <w:rFonts w:ascii="Lucida Grande" w:hAnsi="Lucida Grande"/>
+      <w:sz w:val="18"/>
+      <w:szCs w:val="18"/>
+    </w:rPr>
+  </w:style>
+  <w:style w:type="character" w:customStyle="1" w:styleId="BalloonTextChar">
+    <w:name w:val="Balloon Text Char"/>
+    <w:basedOn w:val="DefaultParagraphFont"/>
+    <w:link w:val="BalloonText"/>
+    <w:uiPriority w:val="99"/>
+    <w:semiHidden/>
+    <w:rsid w:val="00E01A09"/>
+    <w:rPr>
+      <w:rFonts w:ascii="Lucida Grande" w:eastAsia="Calibri" w:hAnsi="Lucida Grande" w:cs="Times New Roman"/>
+      <w:sz w:val="18"/>
+      <w:szCs w:val="18"/>
+      <w:lang w:val="en-US"/>
+    </w:rPr>
+  </w:style>
+</w:styles>
+</file>
+
+<file path=word/stylesWithEffects.xml><?xml version="1.0" encoding="utf-8"?>
+<w:styles xmlns:wpc="http://schemas.microsoft.com/office/word/2010/wordprocessingCanvas" xmlns:mo="http://schemas.microsoft.com/office/mac/office/2008/main" xmlns:mc="http://schemas.openxmlformats.org/markup-compatibility/2006" xmlns:mv="urn:schemas-microsoft-com:mac:vml" xmlns:o="urn:schemas-microsoft-com:office:office" xmlns:r="http://schemas.openxmlformats.org/officeDocument/2006/relationships" xmlns:m="http://schemas.openxmlformats.org/officeDocument/2006/math" xmlns:v="urn:schemas-microsoft-com:vml" xmlns:wp14="http://schemas.microsoft.com/office/word/2010/wordprocessingDrawing" xmlns:wp="http://schemas.openxmlformats.org/drawingml/2006/wordprocessingDrawing" xmlns:w10="urn:schemas-microsoft-com:office:word" xmlns:w="http://schemas.openxmlformats.org/wordprocessingml/2006/main" xmlns:w14="http://schemas.microsoft.com/office/word/2010/wordml" xmlns:wpg="http://schemas.microsoft.com/office/word/2010/wordprocessingGroup" xmlns:wpi="http://schemas.microsoft.com/office/word/2010/wordprocessingInk" xmlns:wne="http://schemas.microsoft.com/office/word/2006/wordml" xmlns:wps="http://schemas.microsoft.com/office/word/2010/wordprocessingShape" mc:Ignorable="w14 wp14">
+  <w:docDefaults>
+    <w:rPrDefault>
+      <w:rPr>
+        <w:rFonts w:asciiTheme="minorHAnsi" w:eastAsiaTheme="minorEastAsia" w:hAnsiTheme="minorHAnsi" w:cstheme="minorBidi"/>
+        <w:sz w:val="24"/>
+        <w:szCs w:val="24"/>
+        <w:lang w:val="en-US" w:eastAsia="ja-JP" w:bidi="ar-SA"/>
+      </w:rPr>
+    </w:rPrDefault>
+    <w:pPrDefault/>
+  </w:docDefaults>
+  <w:latentStyles w:defLockedState="0" w:defUIPriority="99" w:defSemiHidden="1" w:defUnhideWhenUsed="1" w:defQFormat="0" w:count="276">
+    <w:lsdException w:name="Normal" w:semiHidden="0" w:uiPriority="0" w:unhideWhenUsed="0" w:qFormat="1"/>
+    <w:lsdException w:name="heading 1" w:semiHidden="0" w:uiPriority="9" w:unhideWhenUsed="0" w:qFormat="1"/>
+    <w:lsdException w:name="heading 2" w:uiPriority="9" w:qFormat="1"/>
+    <w:lsdException w:name="heading 3" w:uiPriority="9" w:qFormat="1"/>
+    <w:lsdException w:name="heading 4" w:uiPriority="9" w:qFormat="1"/>
+    <w:lsdException w:name="heading 5" w:uiPriority="9" w:qFormat="1"/>
+    <w:lsdException w:name="heading 6" w:uiPriority="9" w:qFormat="1"/>
+    <w:lsdException w:name="heading 7" w:uiPriority="9" w:qFormat="1"/>
+    <w:lsdException w:name="heading 8" w:uiPriority="9" w:qFormat="1"/>
+    <w:lsdException w:name="heading 9" w:uiPriority="9" w:qFormat="1"/>
+    <w:lsdException w:name="toc 1" w:uiPriority="39"/>
+    <w:lsdException w:name="toc 2" w:uiPriority="39"/>
+    <w:lsdException w:name="toc 3" w:uiPriority="39"/>
+    <w:lsdException w:name="toc 4" w:uiPriority="39"/>
+    <w:lsdException w:name="toc 5" w:uiPriority="39"/>
+    <w:lsdException w:name="toc 6" w:uiPriority="39"/>
+    <w:lsdException w:name="toc 7" w:uiPriority="39"/>
+    <w:lsdException w:name="toc 8" w:uiPriority="39"/>
+    <w:lsdException w:name="toc 9" w:uiPriority="39"/>
+    <w:lsdException w:name="caption" w:uiPriority="35" w:qFormat="1"/>
+    <w:lsdException w:name="Title" w:semiHidden="0" w:uiPriority="10" w:unhideWhenUsed="0" w:qFormat="1"/>
+    <w:lsdException w:name="Default Paragraph Font" w:uiPriority="1"/>
+    <w:lsdException w:name="Subtitle" w:semiHidden="0" w:uiPriority="11" w:unhideWhenUsed="0" w:qFormat="1"/>
+    <w:lsdException w:name="Strong" w:semiHidden="0" w:uiPriority="22" w:unhideWhenUsed="0" w:qFormat="1"/>
+    <w:lsdException w:name="Emphasis" w:semiHidden="0" w:uiPriority="20" w:unhideWhenUsed="0" w:qFormat="1"/>
+    <w:lsdException w:name="Table Grid" w:semiHidden="0" w:uiPriority="59" w:unhideWhenUsed="0"/>
+    <w:lsdException w:name="Placeholder Text" w:unhideWhenUsed="0"/>
+    <w:lsdException w:name="No Spacing" w:semiHidden="0" w:uiPriority="1" w:unhideWhenUsed="0" w:qFormat="1"/>
+    <w:lsdException w:name="Light Shading" w:semiHidden="0" w:uiPriority="60" w:unhideWhenUsed="0"/>
+    <w:lsdException w:name="Light List" w:semiHidden="0" w:uiPriority="61" w:unhideWhenUsed="0"/>
+    <w:lsdException w:name="Light Grid" w:semiHidden="0" w:uiPriority="62" w:unhideWhenUsed="0"/>
+    <w:lsdException w:name="Medium Shading 1" w:semiHidden="0" w:uiPriority="63" w:unhideWhenUsed="0"/>
+    <w:lsdException w:name="Medium Shading 2" w:semiHidden="0" w:uiPriority="64" w:unhideWhenUsed="0"/>
+    <w:lsdException w:name="Medium List 1" w:semiHidden="0" w:uiPriority="65" w:unhideWhenUsed="0"/>
+    <w:lsdException w:name="Medium List 2" w:semiHidden="0" w:uiPriority="66" w:unhideWhenUsed="0"/>
+    <w:lsdException w:name="Medium Grid 1" w:semiHidden="0" w:uiPriority="67" w:unhideWhenUsed="0"/>
+    <w:lsdException w:name="Medium Grid 2" w:semiHidden="0" w:uiPriority="68" w:unhideWhenUsed="0"/>
+    <w:lsdException w:name="Medium Grid 3" w:semiHidden="0" w:uiPriority="69" w:unhideWhenUsed="0"/>
+    <w:lsdException w:name="Dark List" w:semiHidden="0" w:uiPriority="70" w:unhideWhenUsed="0"/>
+    <w:lsdException w:name="Colorful Shading" w:semiHidden="0" w:uiPriority="71" w:unhideWhenUsed="0"/>
+    <w:lsdException w:name="Colorful List" w:semiHidden="0" w:uiPriority="72" w:unhideWhenUsed="0"/>
+    <w:lsdException w:name="Colorful Grid" w:semiHidden="0" w:uiPriority="73" w:unhideWhenUsed="0"/>
+    <w:lsdException w:name="Light Shading Accent 1" w:semiHidden="0" w:uiPriority="60" w:unhideWhenUsed="0"/>
+    <w:lsdException w:name="Light List Accent 1" w:semiHidden="0" w:uiPriority="61" w:unhideWhenUsed="0"/>
+    <w:lsdException w:name="Light Grid Accent 1" w:semiHidden="0" w:uiPriority="62" w:unhideWhenUsed="0"/>
+    <w:lsdException w:name="Medium Shading 1 Accent 1" w:semiHidden="0" w:uiPriority="63" w:unhideWhenUsed="0"/>
+    <w:lsdException w:name="Medium Shading 2 Accent 1" w:semiHidden="0" w:uiPriority="64" w:unhideWhenUsed="0"/>
+    <w:lsdException w:name="Medium List 1 Accent 1" w:semiHidden="0" w:uiPriority="65" w:unhideWhenUsed="0"/>
+    <w:lsdException w:name="Revision" w:unhideWhenUsed="0"/>
+    <w:lsdException w:name="List Paragraph" w:semiHidden="0" w:uiPriority="34" w:unhideWhenUsed="0" w:qFormat="1"/>
+    <w:lsdException w:name="Quote" w:semiHidden="0" w:uiPriority="29" w:unhideWhenUsed="0" w:qFormat="1"/>
+    <w:lsdException w:name="Intense Quote" w:semiHidden="0" w:uiPriority="30" w:unhideWhenUsed="0" w:qFormat="1"/>
+    <w:lsdException w:name="Medium List 2 Accent 1" w:semiHidden="0" w:uiPriority="66" w:unhideWhenUsed="0"/>
+    <w:lsdException w:name="Medium Grid 1 Accent 1" w:semiHidden="0" w:uiPriority="67" w:unhideWhenUsed="0"/>
+    <w:lsdException w:name="Medium Grid 2 Accent 1" w:semiHidden="0" w:uiPriority="68" w:unhideWhenUsed="0"/>
+    <w:lsdException w:name="Medium Grid 3 Accent 1" w:semiHidden="0" w:uiPriority="69" w:unhideWhenUsed="0"/>
+    <w:lsdException w:name="Dark List Accent 1" w:semiHidden="0" w:uiPriority="70" w:unhideWhenUsed="0"/>
+    <w:lsdException w:name="Colorful Shading Accent 1" w:semiHidden="0" w:uiPriority="71" w:unhideWhenUsed="0"/>
+    <w:lsdException w:name="Colorful List Accent 1" w:semiHidden="0" w:uiPriority="72" w:unhideWhenUsed="0"/>
+    <w:lsdException w:name="Colorful Grid Accent 1" w:semiHidden="0" w:uiPriority="73" w:unhideWhenUsed="0"/>
+    <w:lsdException w:name="Light Shading Accent 2" w:semiHidden="0" w:uiPriority="60" w:unhideWhenUsed="0"/>
+    <w:lsdException w:name="Light List Accent 2" w:semiHidden="0" w:uiPriority="61" w:unhideWhenUsed="0"/>
+    <w:lsdException w:name="Light Grid Accent 2" w:semiHidden="0" w:uiPriority="62" w:unhideWhenUsed="0"/>
+    <w:lsdException w:name="Medium Shading 1 Accent 2" w:semiHidden="0" w:uiPriority="63" w:unhideWhenUsed="0"/>
+    <w:lsdException w:name="Medium Shading 2 Accent 2" w:semiHidden="0" w:uiPriority="64" w:unhideWhenUsed="0"/>
+    <w:lsdException w:name="Medium List 1 Accent 2" w:semiHidden="0" w:uiPriority="65" w:unhideWhenUsed="0"/>
+    <w:lsdException w:name="Medium List 2 Accent 2" w:semiHidden="0" w:uiPriority="66" w:unhideWhenUsed="0"/>
+    <w:lsdException w:name="Medium Grid 1 Accent 2" w:semiHidden="0" w:uiPriority="67" w:unhideWhenUsed="0"/>
+    <w:lsdException w:name="Medium Grid 2 Accent 2" w:semiHidden="0" w:uiPriority="68" w:unhideWhenUsed="0"/>
+    <w:lsdException w:name="Medium Grid 3 Accent 2" w:semiHidden="0" w:uiPriority="69" w:unhideWhenUsed="0"/>
+    <w:lsdException w:name="Dark List Accent 2" w:semiHidden="0" w:uiPriority="70" w:unhideWhenUsed="0"/>
+    <w:lsdException w:name="Colorful Shading Accent 2" w:semiHidden="0" w:uiPriority="71" w:unhideWhenUsed="0"/>
+    <w:lsdException w:name="Colorful List Accent 2" w:semiHidden="0" w:uiPriority="72" w:unhideWhenUsed="0"/>
+    <w:lsdException w:name="Colorful Grid Accent 2" w:semiHidden="0" w:uiPriority="73" w:unhideWhenUsed="0"/>
+    <w:lsdException w:name="Light Shading Accent 3" w:semiHidden="0" w:uiPriority="60" w:unhideWhenUsed="0"/>
+    <w:lsdException w:name="Light List Accent 3" w:semiHidden="0" w:uiPriority="61" w:unhideWhenUsed="0"/>
+    <w:lsdException w:name="Light Grid Accent 3" w:semiHidden="0" w:uiPriority="62" w:unhideWhenUsed="0"/>
+    <w:lsdException w:name="Medium Shading 1 Accent 3" w:semiHidden="0" w:uiPriority="63" w:unhideWhenUsed="0"/>
+    <w:lsdException w:name="Medium Shading 2 Accent 3" w:semiHidden="0" w:uiPriority="64" w:unhideWhenUsed="0"/>
+    <w:lsdException w:name="Medium List 1 Accent 3" w:semiHidden="0" w:uiPriority="65" w:unhideWhenUsed="0"/>
+    <w:lsdException w:name="Medium List 2 Accent 3" w:semiHidden="0" w:uiPriority="66" w:unhideWhenUsed="0"/>
+    <w:lsdException w:name="Medium Grid 1 Accent 3" w:semiHidden="0" w:uiPriority="67" w:unhideWhenUsed="0"/>
+    <w:lsdException w:name="Medium Grid 2 Accent 3" w:semiHidden="0" w:uiPriority="68" w:unhideWhenUsed="0"/>
+    <w:lsdException w:name="Medium Grid 3 Accent 3" w:semiHidden="0" w:uiPriority="69" w:unhideWhenUsed="0"/>
+    <w:lsdException w:name="Dark List Accent 3" w:semiHidden="0" w:uiPriority="70" w:unhideWhenUsed="0"/>
+    <w:lsdException w:name="Colorful Shading Accent 3" w:semiHidden="0" w:uiPriority="71" w:unhideWhenUsed="0"/>
+    <w:lsdException w:name="Colorful List Accent 3" w:semiHidden="0" w:uiPriority="72" w:unhideWhenUsed="0"/>
+    <w:lsdException w:name="Colorful Grid Accent 3" w:semiHidden="0" w:uiPriority="73" w:unhideWhenUsed="0"/>
+    <w:lsdException w:name="Light Shading Accent 4" w:semiHidden="0" w:uiPriority="60" w:unhideWhenUsed="0"/>
+    <w:lsdException w:name="Light List Accent 4" w:semiHidden="0" w:uiPriority="61" w:unhideWhenUsed="0"/>
+    <w:lsdException w:name="Light Grid Accent 4" w:semiHidden="0" w:uiPriority="62" w:unhideWhenUsed="0"/>
+    <w:lsdException w:name="Medium Shading 1 Accent 4" w:semiHidden="0" w:uiPriority="63" w:unhideWhenUsed="0"/>
+    <w:lsdException w:name="Medium Shading 2 Accent 4" w:semiHidden="0" w:uiPriority="64" w:unhideWhenUsed="0"/>
+    <w:lsdException w:name="Medium List 1 Accent 4" w:semiHidden="0" w:uiPriority="65" w:unhideWhenUsed="0"/>
+    <w:lsdException w:name="Medium List 2 Accent 4" w:semiHidden="0" w:uiPriority="66" w:unhideWhenUsed="0"/>
+    <w:lsdException w:name="Medium Grid 1 Accent 4" w:semiHidden="0" w:uiPriority="67" w:unhideWhenUsed="0"/>
+    <w:lsdException w:name="Medium Grid 2 Accent 4" w:semiHidden="0" w:uiPriority="68" w:unhideWhenUsed="0"/>
+    <w:lsdException w:name="Medium Grid 3 Accent 4" w:semiHidden="0" w:uiPriority="69" w:unhideWhenUsed="0"/>
+    <w:lsdException w:name="Dark List Accent 4" w:semiHidden="0" w:uiPriority="70" w:unhideWhenUsed="0"/>
+    <w:lsdException w:name="Colorful Shading Accent 4" w:semiHidden="0" w:uiPriority="71" w:unhideWhenUsed="0"/>
+    <w:lsdException w:name="Colorful List Accent 4" w:semiHidden="0" w:uiPriority="72" w:unhideWhenUsed="0"/>
+    <w:lsdException w:name="Colorful Grid Accent 4" w:semiHidden="0" w:uiPriority="73" w:unhideWhenUsed="0"/>
+    <w:lsdException w:name="Light Shading Accent 5" w:semiHidden="0" w:uiPriority="60" w:unhideWhenUsed="0"/>
+    <w:lsdException w:name="Light List Accent 5" w:semiHidden="0" w:uiPriority="61" w:unhideWhenUsed="0"/>
+    <w:lsdException w:name="Light Grid Accent 5" w:semiHidden="0" w:uiPriority="62" w:unhideWhenUsed="0"/>
+    <w:lsdException w:name="Medium Shading 1 Accent 5" w:semiHidden="0" w:uiPriority="63" w:unhideWhenUsed="0"/>
+    <w:lsdException w:name="Medium Shading 2 Accent 5" w:semiHidden="0" w:uiPriority="64" w:unhideWhenUsed="0"/>
+    <w:lsdException w:name="Medium List 1 Accent 5" w:semiHidden="0" w:uiPriority="65" w:unhideWhenUsed="0"/>
+    <w:lsdException w:name="Medium List 2 Accent 5" w:semiHidden="0" w:uiPriority="66" w:unhideWhenUsed="0"/>
+    <w:lsdException w:name="Medium Grid 1 Accent 5" w:semiHidden="0" w:uiPriority="67" w:unhideWhenUsed="0"/>
+    <w:lsdException w:name="Medium Grid 2 Accent 5" w:semiHidden="0" w:uiPriority="68" w:unhideWhenUsed="0"/>
+    <w:lsdException w:name="Medium Grid 3 Accent 5" w:semiHidden="0" w:uiPriority="69" w:unhideWhenUsed="0"/>
+    <w:lsdException w:name="Dark List Accent 5" w:semiHidden="0" w:uiPriority="70" w:unhideWhenUsed="0"/>
+    <w:lsdException w:name="Colorful Shading Accent 5" w:semiHidden="0" w:uiPriority="71" w:unhideWhenUsed="0"/>
+    <w:lsdException w:name="Colorful List Accent 5" w:semiHidden="0" w:uiPriority="72" w:unhideWhenUsed="0"/>
+    <w:lsdException w:name="Colorful Grid Accent 5" w:semiHidden="0" w:uiPriority="73" w:unhideWhenUsed="0"/>
+    <w:lsdException w:name="Light Shading Accent 6" w:semiHidden="0" w:uiPriority="60" w:unhideWhenUsed="0"/>
+    <w:lsdException w:name="Light List Accent 6" w:semiHidden="0" w:uiPriority="61" w:unhideWhenUsed="0"/>
+    <w:lsdException w:name="Light Grid Accent 6" w:semiHidden="0" w:uiPriority="62" w:unhideWhenUsed="0"/>
+    <w:lsdException w:name="Medium Shading 1 Accent 6" w:semiHidden="0" w:uiPriority="63" w:unhideWhenUsed="0"/>
+    <w:lsdException w:name="Medium Shading 2 Accent 6" w:semiHidden="0" w:uiPriority="64" w:unhideWhenUsed="0"/>
+    <w:lsdException w:name="Medium List 1 Accent 6" w:semiHidden="0" w:uiPriority="65" w:unhideWhenUsed="0"/>
+    <w:lsdException w:name="Medium List 2 Accent 6" w:semiHidden="0" w:uiPriority="66" w:unhideWhenUsed="0"/>
+    <w:lsdException w:name="Medium Grid 1 Accent 6" w:semiHidden="0" w:uiPriority="67" w:unhideWhenUsed="0"/>
+    <w:lsdException w:name="Medium Grid 2 Accent 6" w:semiHidden="0" w:uiPriority="68" w:unhideWhenUsed="0"/>
+    <w:lsdException w:name="Medium Grid 3 Accent 6" w:semiHidden="0" w:uiPriority="69" w:unhideWhenUsed="0"/>
+    <w:lsdException w:name="Dark List Accent 6" w:semiHidden="0" w:uiPriority="70" w:unhideWhenUsed="0"/>
+    <w:lsdException w:name="Colorful Shading Accent 6" w:semiHidden="0" w:uiPriority="71" w:unhideWhenUsed="0"/>
+    <w:lsdException w:name="Colorful List Accent 6" w:semiHidden="0" w:uiPriority="72" w:unhideWhenUsed="0"/>
+    <w:lsdException w:name="Colorful Grid Accent 6" w:semiHidden="0" w:uiPriority="73" w:unhideWhenUsed="0"/>
+    <w:lsdException w:name="Subtle Emphasis" w:semiHidden="0" w:uiPriority="19" w:unhideWhenUsed="0" w:qFormat="1"/>
+    <w:lsdException w:name="Intense Emphasis" w:semiHidden="0" w:uiPriority="21" w:unhideWhenUsed="0" w:qFormat="1"/>
+    <w:lsdException w:name="Subtle Reference" w:semiHidden="0" w:uiPriority="31" w:unhideWhenUsed="0" w:qFormat="1"/>
+    <w:lsdException w:name="Intense Reference" w:semiHidden="0" w:uiPriority="32" w:unhideWhenUsed="0" w:qFormat="1"/>
+    <w:lsdException w:name="Book Title" w:semiHidden="0" w:uiPriority="33" w:unhideWhenUsed="0" w:qFormat="1"/>
+    <w:lsdException w:name="Bibliography" w:uiPriority="37"/>
+    <w:lsdException w:name="TOC Heading" w:uiPriority="39" w:qFormat="1"/>
+  </w:latentStyles>
+  <w:style w:type="paragraph" w:default="1" w:styleId="Normal">
+    <w:name w:val="Normal"/>
+    <w:qFormat/>
+  </w:style>
+  <w:style w:type="character" w:default="1" w:styleId="DefaultParagraphFont">
+    <w:name w:val="Default Paragraph Font"/>
+    <w:uiPriority w:val="1"/>
+    <w:semiHidden/>
+    <w:unhideWhenUsed/>
+  </w:style>
+  <w:style w:type="table" w:default="1" w:styleId="TableNormal">
+    <w:name w:val="Normal Table"/>
+    <w:uiPriority w:val="99"/>
+    <w:semiHidden/>
+    <w:unhideWhenUsed/>
+    <w:tblPr>
+      <w:tblInd w:w="0" w:type="dxa"/>
+      <w:tblCellMar>
+        <w:top w:w="0" w:type="dxa"/>
+        <w:left w:w="108" w:type="dxa"/>
+        <w:bottom w:w="0" w:type="dxa"/>
+        <w:right w:w="108" w:type="dxa"/>
+      </w:tblCellMar>
+    </w:tblPr>
+  </w:style>
+  <w:style w:type="numbering" w:default="1" w:styleId="NoList">
+    <w:name w:val="No List"/>
+    <w:uiPriority w:val="99"/>
+    <w:semiHidden/>
+    <w:unhideWhenUsed/>
   </w:style>
 </w:styles>
 </file>
